--- a/Шевченко/Курсовая Шевченко/курсач Шевченко обнова.docx
+++ b/Шевченко/Курсовая Шевченко/курсач Шевченко обнова.docx
@@ -10667,14 +10667,10 @@
         <w:rPr>
           <w:lang w:val="uk-UA"/>
         </w:rPr>
-        <w:t>7</w:t>
-      </w:r>
-      <w:r>
-        <w:rPr>
-          <w:lang w:val="uk-UA"/>
-        </w:rPr>
-        <w:t>2</w:t>
-      </w:r>
+        <w:t>88</w:t>
+      </w:r>
+      <w:bookmarkStart w:id="1" w:name="_GoBack"/>
+      <w:bookmarkEnd w:id="1"/>
       <w:r>
         <w:rPr>
           <w:lang w:val="uk-UA"/>
@@ -10796,7 +10792,7 @@
           <w:lang w:val="uk-UA"/>
         </w:rPr>
       </w:pPr>
-      <w:bookmarkStart w:id="1" w:name="_Toc59000054"/>
+      <w:bookmarkStart w:id="2" w:name="_Toc59000054"/>
       <w:r>
         <w:rPr>
           <w:lang w:val="uk-UA"/>
@@ -10804,7 +10800,7 @@
         <w:lastRenderedPageBreak/>
         <w:t>ВСТУП</w:t>
       </w:r>
-      <w:bookmarkEnd w:id="1"/>
+      <w:bookmarkEnd w:id="2"/>
     </w:p>
     <w:p>
       <w:pPr>
@@ -11297,7 +11293,7 @@
           <w:lang w:val="uk-UA"/>
         </w:rPr>
       </w:pPr>
-      <w:bookmarkStart w:id="2" w:name="_Toc59000055"/>
+      <w:bookmarkStart w:id="3" w:name="_Toc59000055"/>
       <w:r>
         <w:rPr>
           <w:lang w:val="uk-UA"/>
@@ -11335,7 +11331,7 @@
         </w:rPr>
         <w:t xml:space="preserve"> компьютерної мережі</w:t>
       </w:r>
-      <w:bookmarkEnd w:id="2"/>
+      <w:bookmarkEnd w:id="3"/>
     </w:p>
     <w:p>
       <w:pPr>
@@ -11358,7 +11354,7 @@
       <w:r>
         <w:t xml:space="preserve"> </w:t>
       </w:r>
-      <w:bookmarkStart w:id="3" w:name="_Toc59000056"/>
+      <w:bookmarkStart w:id="4" w:name="_Toc59000056"/>
       <w:r>
         <w:t>Л</w:t>
       </w:r>
@@ -11392,7 +11388,7 @@
       <w:r>
         <w:t>)</w:t>
       </w:r>
-      <w:bookmarkEnd w:id="3"/>
+      <w:bookmarkEnd w:id="4"/>
     </w:p>
     <w:p>
       <w:pPr>
@@ -11604,7 +11600,7 @@
       <w:r>
         <w:t xml:space="preserve"> </w:t>
       </w:r>
-      <w:bookmarkStart w:id="4" w:name="_Toc59000057"/>
+      <w:bookmarkStart w:id="5" w:name="_Toc59000057"/>
       <w:r>
         <w:t>Г</w:t>
       </w:r>
@@ -11635,7 +11631,7 @@
       <w:r>
         <w:t>)</w:t>
       </w:r>
-      <w:bookmarkEnd w:id="4"/>
+      <w:bookmarkEnd w:id="5"/>
     </w:p>
     <w:p>
       <w:pPr>
@@ -12129,14 +12125,14 @@
         <w:lastRenderedPageBreak/>
         <w:t xml:space="preserve"> </w:t>
       </w:r>
-      <w:bookmarkStart w:id="5" w:name="_Toc59000058"/>
+      <w:bookmarkStart w:id="6" w:name="_Toc59000058"/>
       <w:r>
         <w:t>Р</w:t>
       </w:r>
       <w:r>
         <w:t>озрахунок адресного простору</w:t>
       </w:r>
-      <w:bookmarkEnd w:id="5"/>
+      <w:bookmarkEnd w:id="6"/>
     </w:p>
     <w:p>
       <w:pPr>
@@ -12906,7 +12902,7 @@
           <w:lang w:val="uk-UA"/>
         </w:rPr>
       </w:pPr>
-      <w:bookmarkStart w:id="6" w:name="_Toc59000059"/>
+      <w:bookmarkStart w:id="7" w:name="_Toc59000059"/>
       <w:r>
         <w:rPr>
           <w:lang w:val="uk-UA"/>
@@ -12938,7 +12934,7 @@
         </w:rPr>
         <w:t>лаштування компьютерної мережі</w:t>
       </w:r>
-      <w:bookmarkEnd w:id="6"/>
+      <w:bookmarkEnd w:id="7"/>
     </w:p>
     <w:p>
       <w:pPr>
@@ -12975,17 +12971,16 @@
           <w:lang w:val="uk-UA"/>
         </w:rPr>
       </w:pPr>
-      <w:bookmarkStart w:id="7" w:name="_Toc58691815"/>
-      <w:bookmarkStart w:id="8" w:name="_Toc58816270"/>
-      <w:bookmarkStart w:id="9" w:name="_Toc58967359"/>
-      <w:bookmarkStart w:id="10" w:name="_Toc58967909"/>
-      <w:bookmarkStart w:id="11" w:name="_Toc58968894"/>
-      <w:bookmarkStart w:id="12" w:name="_Toc58968965"/>
-      <w:bookmarkStart w:id="13" w:name="_Toc58974603"/>
-      <w:bookmarkStart w:id="14" w:name="_Toc58977354"/>
-      <w:bookmarkStart w:id="15" w:name="_Toc58977394"/>
-      <w:bookmarkStart w:id="16" w:name="_Toc59000060"/>
-      <w:bookmarkEnd w:id="7"/>
+      <w:bookmarkStart w:id="8" w:name="_Toc58691815"/>
+      <w:bookmarkStart w:id="9" w:name="_Toc58816270"/>
+      <w:bookmarkStart w:id="10" w:name="_Toc58967359"/>
+      <w:bookmarkStart w:id="11" w:name="_Toc58967909"/>
+      <w:bookmarkStart w:id="12" w:name="_Toc58968894"/>
+      <w:bookmarkStart w:id="13" w:name="_Toc58968965"/>
+      <w:bookmarkStart w:id="14" w:name="_Toc58974603"/>
+      <w:bookmarkStart w:id="15" w:name="_Toc58977354"/>
+      <w:bookmarkStart w:id="16" w:name="_Toc58977394"/>
+      <w:bookmarkStart w:id="17" w:name="_Toc59000060"/>
       <w:bookmarkEnd w:id="8"/>
       <w:bookmarkEnd w:id="9"/>
       <w:bookmarkEnd w:id="10"/>
@@ -12995,6 +12990,7 @@
       <w:bookmarkEnd w:id="14"/>
       <w:bookmarkEnd w:id="15"/>
       <w:bookmarkEnd w:id="16"/>
+      <w:bookmarkEnd w:id="17"/>
     </w:p>
     <w:p>
       <w:pPr>
@@ -13003,14 +12999,14 @@
       <w:r>
         <w:t xml:space="preserve"> </w:t>
       </w:r>
-      <w:bookmarkStart w:id="17" w:name="_Toc59000061"/>
+      <w:bookmarkStart w:id="18" w:name="_Toc59000061"/>
       <w:r>
         <w:t>В</w:t>
       </w:r>
       <w:r>
         <w:t>ибір та налаштування способу маршрутизації</w:t>
       </w:r>
-      <w:bookmarkEnd w:id="17"/>
+      <w:bookmarkEnd w:id="18"/>
     </w:p>
     <w:p>
       <w:pPr>
@@ -13284,14 +13280,14 @@
         <w:lastRenderedPageBreak/>
         <w:t xml:space="preserve"> </w:t>
       </w:r>
-      <w:bookmarkStart w:id="18" w:name="_Toc59000062"/>
+      <w:bookmarkStart w:id="19" w:name="_Toc59000062"/>
       <w:r>
         <w:t>К</w:t>
       </w:r>
       <w:r>
         <w:t>онфігурування базових функцій маршрутизаторів</w:t>
       </w:r>
-      <w:bookmarkEnd w:id="18"/>
+      <w:bookmarkEnd w:id="19"/>
     </w:p>
     <w:p>
       <w:pPr>
@@ -14485,14 +14481,14 @@
       <w:r>
         <w:t xml:space="preserve"> </w:t>
       </w:r>
-      <w:bookmarkStart w:id="19" w:name="_Toc59000063"/>
+      <w:bookmarkStart w:id="20" w:name="_Toc59000063"/>
       <w:r>
         <w:t>П</w:t>
       </w:r>
       <w:r>
         <w:t>роектування віртуальних мереж</w:t>
       </w:r>
-      <w:bookmarkEnd w:id="19"/>
+      <w:bookmarkEnd w:id="20"/>
     </w:p>
     <w:p>
       <w:pPr>
@@ -14505,14 +14501,14 @@
       <w:pPr>
         <w:pStyle w:val="3"/>
       </w:pPr>
-      <w:bookmarkStart w:id="20" w:name="_Toc59000064"/>
+      <w:bookmarkStart w:id="21" w:name="_Toc59000064"/>
       <w:r>
         <w:t>С</w:t>
       </w:r>
       <w:r>
         <w:t>творення VLAN</w:t>
       </w:r>
-      <w:bookmarkEnd w:id="20"/>
+      <w:bookmarkEnd w:id="21"/>
     </w:p>
     <w:p>
       <w:pPr>
@@ -16403,14 +16399,14 @@
       <w:pPr>
         <w:pStyle w:val="3"/>
       </w:pPr>
-      <w:bookmarkStart w:id="21" w:name="_Toc59000065"/>
+      <w:bookmarkStart w:id="22" w:name="_Toc59000065"/>
       <w:r>
         <w:t>П</w:t>
       </w:r>
       <w:r>
         <w:t>ризначення портів мережі VLAN</w:t>
       </w:r>
-      <w:bookmarkEnd w:id="21"/>
+      <w:bookmarkEnd w:id="22"/>
     </w:p>
     <w:p>
       <w:pPr>
@@ -18288,7 +18284,7 @@
       <w:pPr>
         <w:pStyle w:val="3"/>
       </w:pPr>
-      <w:bookmarkStart w:id="22" w:name="_Toc59000066"/>
+      <w:bookmarkStart w:id="23" w:name="_Toc59000066"/>
       <w:r>
         <w:lastRenderedPageBreak/>
         <w:t>П</w:t>
@@ -18296,7 +18292,7 @@
       <w:r>
         <w:t>еревірка інформації стосовно налаштування</w:t>
       </w:r>
-      <w:bookmarkEnd w:id="22"/>
+      <w:bookmarkEnd w:id="23"/>
     </w:p>
     <w:p>
       <w:pPr>
@@ -23541,7 +23537,7 @@
       <w:pPr>
         <w:pStyle w:val="2"/>
       </w:pPr>
-      <w:bookmarkStart w:id="23" w:name="_Toc59000067"/>
+      <w:bookmarkStart w:id="24" w:name="_Toc59000067"/>
       <w:r>
         <w:lastRenderedPageBreak/>
         <w:t>К</w:t>
@@ -23549,7 +23545,7 @@
       <w:r>
         <w:t>онфігурування базових функцій комутаторів LAN</w:t>
       </w:r>
-      <w:bookmarkEnd w:id="23"/>
+      <w:bookmarkEnd w:id="24"/>
     </w:p>
     <w:p>
       <w:pPr>
@@ -24964,14 +24960,14 @@
       <w:r>
         <w:t xml:space="preserve"> </w:t>
       </w:r>
-      <w:bookmarkStart w:id="24" w:name="_Toc59000068"/>
+      <w:bookmarkStart w:id="25" w:name="_Toc59000068"/>
       <w:r>
         <w:t>К</w:t>
       </w:r>
       <w:r>
         <w:t>онфігурування додаткових функцій маршрутизаторів</w:t>
       </w:r>
-      <w:bookmarkEnd w:id="24"/>
+      <w:bookmarkEnd w:id="25"/>
     </w:p>
     <w:p>
       <w:pPr>
@@ -24984,14 +24980,14 @@
       <w:pPr>
         <w:pStyle w:val="3"/>
       </w:pPr>
-      <w:bookmarkStart w:id="25" w:name="_Toc59000069"/>
+      <w:bookmarkStart w:id="26" w:name="_Toc59000069"/>
       <w:r>
         <w:t>К</w:t>
       </w:r>
       <w:r>
         <w:t>онфігурування протоколу DHCP</w:t>
       </w:r>
-      <w:bookmarkEnd w:id="25"/>
+      <w:bookmarkEnd w:id="26"/>
     </w:p>
     <w:p>
       <w:pPr>
@@ -26199,14 +26195,14 @@
       <w:pPr>
         <w:pStyle w:val="3"/>
       </w:pPr>
-      <w:bookmarkStart w:id="26" w:name="_Toc59000070"/>
+      <w:bookmarkStart w:id="27" w:name="_Toc59000070"/>
       <w:r>
         <w:t>Н</w:t>
       </w:r>
       <w:r>
         <w:t>алаштування NAT</w:t>
       </w:r>
-      <w:bookmarkEnd w:id="26"/>
+      <w:bookmarkEnd w:id="27"/>
     </w:p>
     <w:p>
       <w:pPr>
@@ -26887,14 +26883,14 @@
       <w:r>
         <w:t xml:space="preserve"> </w:t>
       </w:r>
-      <w:bookmarkStart w:id="27" w:name="_Toc59000071"/>
+      <w:bookmarkStart w:id="28" w:name="_Toc59000071"/>
       <w:r>
         <w:t>Н</w:t>
       </w:r>
       <w:r>
         <w:t>алаштування захисту та конфігурування функцій безпеки</w:t>
       </w:r>
-      <w:bookmarkEnd w:id="27"/>
+      <w:bookmarkEnd w:id="28"/>
     </w:p>
     <w:p>
       <w:pPr>
@@ -26907,7 +26903,7 @@
       <w:pPr>
         <w:pStyle w:val="3"/>
       </w:pPr>
-      <w:bookmarkStart w:id="28" w:name="_Toc59000072"/>
+      <w:bookmarkStart w:id="29" w:name="_Toc59000072"/>
       <w:r>
         <w:t>С</w:t>
       </w:r>
@@ -26917,7 +26913,7 @@
       <w:r>
         <w:t>L</w:t>
       </w:r>
-      <w:bookmarkEnd w:id="28"/>
+      <w:bookmarkEnd w:id="29"/>
     </w:p>
     <w:p>
       <w:pPr>
@@ -28416,14 +28412,14 @@
       <w:pPr>
         <w:pStyle w:val="3"/>
       </w:pPr>
-      <w:bookmarkStart w:id="29" w:name="_Toc59000073"/>
+      <w:bookmarkStart w:id="30" w:name="_Toc59000073"/>
       <w:r>
         <w:t>Н</w:t>
       </w:r>
       <w:r>
         <w:t>алаштування паролів</w:t>
       </w:r>
-      <w:bookmarkEnd w:id="29"/>
+      <w:bookmarkEnd w:id="30"/>
     </w:p>
     <w:p>
       <w:pPr>
@@ -29368,14 +29364,14 @@
       <w:pPr>
         <w:pStyle w:val="2"/>
       </w:pPr>
-      <w:bookmarkStart w:id="30" w:name="_Toc59000074"/>
+      <w:bookmarkStart w:id="31" w:name="_Toc59000074"/>
       <w:r>
         <w:t>Н</w:t>
       </w:r>
       <w:r>
         <w:t>алаштування віддаленого доступу до активного обладнання</w:t>
       </w:r>
-      <w:bookmarkEnd w:id="30"/>
+      <w:bookmarkEnd w:id="31"/>
     </w:p>
     <w:p>
       <w:pPr>
@@ -29930,7 +29926,7 @@
           <w:lang w:val="uk-UA"/>
         </w:rPr>
       </w:pPr>
-      <w:bookmarkStart w:id="31" w:name="_Toc59000075"/>
+      <w:bookmarkStart w:id="32" w:name="_Toc59000075"/>
       <w:r>
         <w:rPr>
           <w:lang w:val="uk-UA"/>
@@ -29956,7 +29952,7 @@
         </w:rPr>
         <w:t>оделювання та тестування роботи розробленої мережі</w:t>
       </w:r>
-      <w:bookmarkEnd w:id="31"/>
+      <w:bookmarkEnd w:id="32"/>
     </w:p>
     <w:p>
       <w:pPr>
@@ -29993,16 +29989,15 @@
           <w:lang w:val="uk-UA"/>
         </w:rPr>
       </w:pPr>
-      <w:bookmarkStart w:id="32" w:name="_Toc58816286"/>
-      <w:bookmarkStart w:id="33" w:name="_Toc58967375"/>
-      <w:bookmarkStart w:id="34" w:name="_Toc58967925"/>
-      <w:bookmarkStart w:id="35" w:name="_Toc58968910"/>
-      <w:bookmarkStart w:id="36" w:name="_Toc58968981"/>
-      <w:bookmarkStart w:id="37" w:name="_Toc58974619"/>
-      <w:bookmarkStart w:id="38" w:name="_Toc58977370"/>
-      <w:bookmarkStart w:id="39" w:name="_Toc58977410"/>
-      <w:bookmarkStart w:id="40" w:name="_Toc59000076"/>
-      <w:bookmarkEnd w:id="32"/>
+      <w:bookmarkStart w:id="33" w:name="_Toc58816286"/>
+      <w:bookmarkStart w:id="34" w:name="_Toc58967375"/>
+      <w:bookmarkStart w:id="35" w:name="_Toc58967925"/>
+      <w:bookmarkStart w:id="36" w:name="_Toc58968910"/>
+      <w:bookmarkStart w:id="37" w:name="_Toc58968981"/>
+      <w:bookmarkStart w:id="38" w:name="_Toc58974619"/>
+      <w:bookmarkStart w:id="39" w:name="_Toc58977370"/>
+      <w:bookmarkStart w:id="40" w:name="_Toc58977410"/>
+      <w:bookmarkStart w:id="41" w:name="_Toc59000076"/>
       <w:bookmarkEnd w:id="33"/>
       <w:bookmarkEnd w:id="34"/>
       <w:bookmarkEnd w:id="35"/>
@@ -30011,6 +30006,7 @@
       <w:bookmarkEnd w:id="38"/>
       <w:bookmarkEnd w:id="39"/>
       <w:bookmarkEnd w:id="40"/>
+      <w:bookmarkEnd w:id="41"/>
     </w:p>
     <w:p>
       <w:pPr>
@@ -30019,14 +30015,14 @@
       <w:r>
         <w:t xml:space="preserve"> </w:t>
       </w:r>
-      <w:bookmarkStart w:id="41" w:name="_Toc59000077"/>
+      <w:bookmarkStart w:id="42" w:name="_Toc59000077"/>
       <w:r>
         <w:t>М</w:t>
       </w:r>
       <w:r>
         <w:t>оделювання мережі LAN 1</w:t>
       </w:r>
-      <w:bookmarkEnd w:id="41"/>
+      <w:bookmarkEnd w:id="42"/>
     </w:p>
     <w:p>
       <w:pPr>
@@ -32111,14 +32107,14 @@
       <w:r>
         <w:t xml:space="preserve"> </w:t>
       </w:r>
-      <w:bookmarkStart w:id="42" w:name="_Toc59000078"/>
+      <w:bookmarkStart w:id="43" w:name="_Toc59000078"/>
       <w:r>
         <w:t>М</w:t>
       </w:r>
       <w:r>
         <w:t>оделювання мережі LAN 2</w:t>
       </w:r>
-      <w:bookmarkEnd w:id="42"/>
+      <w:bookmarkEnd w:id="43"/>
     </w:p>
     <w:p>
       <w:pPr>
@@ -33593,7 +33589,7 @@
       <w:r>
         <w:t xml:space="preserve"> </w:t>
       </w:r>
-      <w:bookmarkStart w:id="43" w:name="_Toc59000079"/>
+      <w:bookmarkStart w:id="44" w:name="_Toc59000079"/>
       <w:r>
         <w:t>П</w:t>
       </w:r>
@@ -33608,7 +33604,7 @@
       <w:r>
         <w:t xml:space="preserve"> LAN3</w:t>
       </w:r>
-      <w:bookmarkEnd w:id="43"/>
+      <w:bookmarkEnd w:id="44"/>
     </w:p>
     <w:p>
       <w:pPr>
@@ -34115,14 +34111,14 @@
       <w:r>
         <w:t xml:space="preserve"> </w:t>
       </w:r>
-      <w:bookmarkStart w:id="44" w:name="_Toc59000080"/>
+      <w:bookmarkStart w:id="45" w:name="_Toc59000080"/>
       <w:r>
         <w:t>З</w:t>
       </w:r>
       <w:r>
         <w:t>агальні налаштування активного обладнання та об’єднання локальних мереж</w:t>
       </w:r>
-      <w:bookmarkEnd w:id="44"/>
+      <w:bookmarkEnd w:id="45"/>
     </w:p>
     <w:p>
       <w:pPr>
@@ -34539,14 +34535,14 @@
         <w:lastRenderedPageBreak/>
         <w:t xml:space="preserve"> </w:t>
       </w:r>
-      <w:bookmarkStart w:id="45" w:name="_Toc59000081"/>
+      <w:bookmarkStart w:id="46" w:name="_Toc59000081"/>
       <w:r>
         <w:t>Т</w:t>
       </w:r>
       <w:r>
         <w:t>естування</w:t>
       </w:r>
-      <w:bookmarkEnd w:id="45"/>
+      <w:bookmarkEnd w:id="46"/>
     </w:p>
     <w:p>
       <w:pPr>
@@ -34591,14 +34587,14 @@
       <w:pPr>
         <w:pStyle w:val="3"/>
       </w:pPr>
-      <w:bookmarkStart w:id="46" w:name="_Toc59000082"/>
+      <w:bookmarkStart w:id="47" w:name="_Toc59000082"/>
       <w:r>
         <w:t>В</w:t>
       </w:r>
       <w:r>
         <w:t>ідправка пакетів у LAN1</w:t>
       </w:r>
-      <w:bookmarkEnd w:id="46"/>
+      <w:bookmarkEnd w:id="47"/>
       <w:r>
         <w:t xml:space="preserve"> </w:t>
       </w:r>
@@ -34811,14 +34807,14 @@
       <w:pPr>
         <w:pStyle w:val="3"/>
       </w:pPr>
-      <w:bookmarkStart w:id="47" w:name="_Toc59000083"/>
+      <w:bookmarkStart w:id="48" w:name="_Toc59000083"/>
       <w:r>
         <w:t>В</w:t>
       </w:r>
       <w:r>
         <w:t>ідправка пакетів у LAN2</w:t>
       </w:r>
-      <w:bookmarkEnd w:id="47"/>
+      <w:bookmarkEnd w:id="48"/>
     </w:p>
     <w:p>
       <w:pPr>
@@ -35023,14 +35019,14 @@
       <w:pPr>
         <w:pStyle w:val="3"/>
       </w:pPr>
-      <w:bookmarkStart w:id="48" w:name="_Toc59000084"/>
+      <w:bookmarkStart w:id="49" w:name="_Toc59000084"/>
       <w:r>
         <w:t>В</w:t>
       </w:r>
       <w:r>
         <w:t>ідправка пакетів у LAN3</w:t>
       </w:r>
-      <w:bookmarkEnd w:id="48"/>
+      <w:bookmarkEnd w:id="49"/>
     </w:p>
     <w:p>
       <w:pPr>
@@ -35152,14 +35148,14 @@
       <w:pPr>
         <w:pStyle w:val="3"/>
       </w:pPr>
-      <w:bookmarkStart w:id="49" w:name="_Toc59000085"/>
+      <w:bookmarkStart w:id="50" w:name="_Toc59000085"/>
       <w:r>
         <w:t>В</w:t>
       </w:r>
       <w:r>
         <w:t>ідправка пакетів між мережами</w:t>
       </w:r>
-      <w:bookmarkEnd w:id="49"/>
+      <w:bookmarkEnd w:id="50"/>
     </w:p>
     <w:p>
       <w:pPr>
@@ -35371,7 +35367,7 @@
           <w:lang w:val="uk-UA"/>
         </w:rPr>
       </w:pPr>
-      <w:bookmarkStart w:id="50" w:name="_Toc59000086"/>
+      <w:bookmarkStart w:id="51" w:name="_Toc59000086"/>
       <w:r>
         <w:rPr>
           <w:lang w:val="uk-UA"/>
@@ -35379,7 +35375,7 @@
         <w:lastRenderedPageBreak/>
         <w:t>ВИСНОВКИ</w:t>
       </w:r>
-      <w:bookmarkEnd w:id="50"/>
+      <w:bookmarkEnd w:id="51"/>
     </w:p>
     <w:p>
       <w:pPr>
@@ -35844,7 +35840,7 @@
           <w:lang w:val="uk-UA"/>
         </w:rPr>
       </w:pPr>
-      <w:bookmarkStart w:id="51" w:name="_Toc59000087"/>
+      <w:bookmarkStart w:id="52" w:name="_Toc59000087"/>
       <w:r>
         <w:rPr>
           <w:lang w:val="uk-UA"/>
@@ -35852,7 +35848,7 @@
         <w:lastRenderedPageBreak/>
         <w:t>СПИСОК ВИКОРИСТАНИХ ДЖЕРЕЛ</w:t>
       </w:r>
-      <w:bookmarkEnd w:id="51"/>
+      <w:bookmarkEnd w:id="52"/>
     </w:p>
     <w:p>
       <w:pPr>
@@ -36417,7 +36413,7 @@
           <w:lang w:val="en-US"/>
         </w:rPr>
       </w:pPr>
-      <w:bookmarkStart w:id="52" w:name="_Toc59000088"/>
+      <w:bookmarkStart w:id="53" w:name="_Toc59000088"/>
       <w:r>
         <w:rPr>
           <w:lang w:val="uk-UA"/>
@@ -36443,7 +36439,7 @@
         </w:rPr>
         <w:t>LAN1</w:t>
       </w:r>
-      <w:bookmarkEnd w:id="52"/>
+      <w:bookmarkEnd w:id="53"/>
     </w:p>
     <w:p>
       <w:pPr>
@@ -36514,6 +36510,46 @@
           </wp:inline>
         </w:drawing>
       </w:r>
+    </w:p>
+    <w:p>
+      <w:pPr>
+        <w:jc w:val="center"/>
+        <w:rPr>
+          <w:lang w:val="uk-UA"/>
+        </w:rPr>
+      </w:pPr>
+      <w:r>
+        <w:rPr>
+          <w:lang w:val="uk-UA"/>
+        </w:rPr>
+        <w:t xml:space="preserve">Рис. </w:t>
+      </w:r>
+      <w:r>
+        <w:rPr>
+          <w:lang w:val="uk-UA"/>
+        </w:rPr>
+        <w:t>А</w:t>
+      </w:r>
+      <w:r>
+        <w:rPr>
+          <w:lang w:val="uk-UA"/>
+        </w:rPr>
+        <w:t xml:space="preserve">1 Конфігурація шлюзового маршрутизатора мережі </w:t>
+      </w:r>
+      <w:r>
+        <w:rPr>
+          <w:lang w:val="en-US"/>
+        </w:rPr>
+        <w:t>LAN1</w:t>
+      </w:r>
+    </w:p>
+    <w:p>
+      <w:pPr>
+        <w:jc w:val="center"/>
+        <w:rPr>
+          <w:lang w:val="uk-UA"/>
+        </w:rPr>
+      </w:pPr>
     </w:p>
     <w:p>
       <w:pPr>
@@ -36581,6 +36617,46 @@
       </w:pPr>
       <w:r>
         <w:rPr>
+          <w:lang w:val="uk-UA"/>
+        </w:rPr>
+        <w:t>Рис. А</w:t>
+      </w:r>
+      <w:r>
+        <w:rPr>
+          <w:lang w:val="uk-UA"/>
+        </w:rPr>
+        <w:t>2</w:t>
+      </w:r>
+      <w:r>
+        <w:rPr>
+          <w:lang w:val="uk-UA"/>
+        </w:rPr>
+        <w:t xml:space="preserve"> Конфігурація шлюзового маршрутизатора мережі </w:t>
+      </w:r>
+      <w:r>
+        <w:rPr>
+          <w:lang w:val="en-US"/>
+        </w:rPr>
+        <w:t>LAN1</w:t>
+      </w:r>
+    </w:p>
+    <w:p>
+      <w:pPr>
+        <w:jc w:val="center"/>
+        <w:rPr>
+          <w:lang w:val="uk-UA"/>
+        </w:rPr>
+      </w:pPr>
+    </w:p>
+    <w:p>
+      <w:pPr>
+        <w:jc w:val="center"/>
+        <w:rPr>
+          <w:lang w:val="uk-UA"/>
+        </w:rPr>
+      </w:pPr>
+      <w:r>
+        <w:rPr>
           <w:noProof/>
           <w:lang w:val="en-US"/>
         </w:rPr>
@@ -36638,6 +36714,46 @@
       </w:pPr>
       <w:r>
         <w:rPr>
+          <w:lang w:val="uk-UA"/>
+        </w:rPr>
+        <w:t>Рис. А</w:t>
+      </w:r>
+      <w:r>
+        <w:rPr>
+          <w:lang w:val="uk-UA"/>
+        </w:rPr>
+        <w:t>3</w:t>
+      </w:r>
+      <w:r>
+        <w:rPr>
+          <w:lang w:val="uk-UA"/>
+        </w:rPr>
+        <w:t xml:space="preserve"> Конфігурація шлюзового маршрутизатора мережі </w:t>
+      </w:r>
+      <w:r>
+        <w:rPr>
+          <w:lang w:val="en-US"/>
+        </w:rPr>
+        <w:t>LAN1</w:t>
+      </w:r>
+    </w:p>
+    <w:p>
+      <w:pPr>
+        <w:jc w:val="center"/>
+        <w:rPr>
+          <w:lang w:val="uk-UA"/>
+        </w:rPr>
+      </w:pPr>
+    </w:p>
+    <w:p>
+      <w:pPr>
+        <w:jc w:val="center"/>
+        <w:rPr>
+          <w:lang w:val="uk-UA"/>
+        </w:rPr>
+      </w:pPr>
+      <w:r>
+        <w:rPr>
           <w:noProof/>
           <w:lang w:val="en-US"/>
         </w:rPr>
@@ -36688,6 +36804,46 @@
     </w:p>
     <w:p>
       <w:pPr>
+        <w:jc w:val="center"/>
+        <w:rPr>
+          <w:lang w:val="uk-UA"/>
+        </w:rPr>
+      </w:pPr>
+      <w:r>
+        <w:rPr>
+          <w:lang w:val="uk-UA"/>
+        </w:rPr>
+        <w:t>Рис. А</w:t>
+      </w:r>
+      <w:r>
+        <w:rPr>
+          <w:lang w:val="uk-UA"/>
+        </w:rPr>
+        <w:t>4</w:t>
+      </w:r>
+      <w:r>
+        <w:rPr>
+          <w:lang w:val="uk-UA"/>
+        </w:rPr>
+        <w:t xml:space="preserve"> Конфігурація шлюзового маршрутизатора мережі </w:t>
+      </w:r>
+      <w:r>
+        <w:rPr>
+          <w:lang w:val="en-US"/>
+        </w:rPr>
+        <w:t>LAN1</w:t>
+      </w:r>
+    </w:p>
+    <w:p>
+      <w:pPr>
+        <w:jc w:val="center"/>
+        <w:rPr>
+          <w:lang w:val="uk-UA"/>
+        </w:rPr>
+      </w:pPr>
+    </w:p>
+    <w:p>
+      <w:pPr>
         <w:rPr>
           <w:lang w:val="uk-UA"/>
         </w:rPr>
@@ -36707,7 +36863,7 @@
           <w:lang w:val="en-US"/>
         </w:rPr>
       </w:pPr>
-      <w:bookmarkStart w:id="53" w:name="_Toc59000089"/>
+      <w:bookmarkStart w:id="54" w:name="_Toc59000089"/>
       <w:r>
         <w:rPr>
           <w:lang w:val="uk-UA"/>
@@ -36721,7 +36877,7 @@
         </w:rPr>
         <w:t>LAN2</w:t>
       </w:r>
-      <w:bookmarkEnd w:id="53"/>
+      <w:bookmarkEnd w:id="54"/>
     </w:p>
     <w:p>
       <w:pPr>
@@ -36785,6 +36941,46 @@
           </wp:inline>
         </w:drawing>
       </w:r>
+    </w:p>
+    <w:p>
+      <w:pPr>
+        <w:jc w:val="center"/>
+        <w:rPr>
+          <w:lang w:val="uk-UA"/>
+        </w:rPr>
+      </w:pPr>
+      <w:r>
+        <w:rPr>
+          <w:lang w:val="uk-UA"/>
+        </w:rPr>
+        <w:t xml:space="preserve">Рис. </w:t>
+      </w:r>
+      <w:r>
+        <w:rPr>
+          <w:lang w:val="uk-UA"/>
+        </w:rPr>
+        <w:t>Б</w:t>
+      </w:r>
+      <w:r>
+        <w:rPr>
+          <w:lang w:val="uk-UA"/>
+        </w:rPr>
+        <w:t xml:space="preserve">1 Конфігурація шлюзового маршрутизатора мережі </w:t>
+      </w:r>
+      <w:r>
+        <w:rPr>
+          <w:lang w:val="en-US"/>
+        </w:rPr>
+        <w:t>LAN2</w:t>
+      </w:r>
+    </w:p>
+    <w:p>
+      <w:pPr>
+        <w:jc w:val="center"/>
+        <w:rPr>
+          <w:lang w:val="en-US"/>
+        </w:rPr>
+      </w:pPr>
     </w:p>
     <w:p>
       <w:pPr>
@@ -36840,6 +37036,46 @@
       <w:pPr>
         <w:jc w:val="center"/>
         <w:rPr>
+          <w:lang w:val="uk-UA"/>
+        </w:rPr>
+      </w:pPr>
+      <w:r>
+        <w:rPr>
+          <w:lang w:val="uk-UA"/>
+        </w:rPr>
+        <w:t>Рис. Б</w:t>
+      </w:r>
+      <w:r>
+        <w:rPr>
+          <w:lang w:val="uk-UA"/>
+        </w:rPr>
+        <w:t>2</w:t>
+      </w:r>
+      <w:r>
+        <w:rPr>
+          <w:lang w:val="uk-UA"/>
+        </w:rPr>
+        <w:t xml:space="preserve"> Конфігурація шлюзового маршрутизатора мережі </w:t>
+      </w:r>
+      <w:r>
+        <w:rPr>
+          <w:lang w:val="en-US"/>
+        </w:rPr>
+        <w:t>LAN2</w:t>
+      </w:r>
+    </w:p>
+    <w:p>
+      <w:pPr>
+        <w:jc w:val="center"/>
+        <w:rPr>
+          <w:lang w:val="en-US"/>
+        </w:rPr>
+      </w:pPr>
+    </w:p>
+    <w:p>
+      <w:pPr>
+        <w:jc w:val="center"/>
+        <w:rPr>
           <w:lang w:val="en-US"/>
         </w:rPr>
       </w:pPr>
@@ -36890,6 +37126,46 @@
       <w:pPr>
         <w:jc w:val="center"/>
         <w:rPr>
+          <w:lang w:val="uk-UA"/>
+        </w:rPr>
+      </w:pPr>
+      <w:r>
+        <w:rPr>
+          <w:lang w:val="uk-UA"/>
+        </w:rPr>
+        <w:t>Рис. Б</w:t>
+      </w:r>
+      <w:r>
+        <w:rPr>
+          <w:lang w:val="uk-UA"/>
+        </w:rPr>
+        <w:t>3</w:t>
+      </w:r>
+      <w:r>
+        <w:rPr>
+          <w:lang w:val="uk-UA"/>
+        </w:rPr>
+        <w:t xml:space="preserve"> Конфігурація шлюзового маршрутизатора мережі </w:t>
+      </w:r>
+      <w:r>
+        <w:rPr>
+          <w:lang w:val="en-US"/>
+        </w:rPr>
+        <w:t>LAN2</w:t>
+      </w:r>
+    </w:p>
+    <w:p>
+      <w:pPr>
+        <w:jc w:val="center"/>
+        <w:rPr>
+          <w:lang w:val="en-US"/>
+        </w:rPr>
+      </w:pPr>
+    </w:p>
+    <w:p>
+      <w:pPr>
+        <w:jc w:val="center"/>
+        <w:rPr>
           <w:lang w:val="en-US"/>
         </w:rPr>
       </w:pPr>
@@ -36898,6 +37174,7 @@
           <w:noProof/>
           <w:lang w:val="en-US"/>
         </w:rPr>
+        <w:lastRenderedPageBreak/>
         <w:drawing>
           <wp:inline distT="0" distB="0" distL="0" distR="0" wp14:anchorId="1D00BF03" wp14:editId="40AC9421">
             <wp:extent cx="2645256" cy="2219325"/>
@@ -36934,6 +37211,46 @@
           </wp:inline>
         </w:drawing>
       </w:r>
+    </w:p>
+    <w:p>
+      <w:pPr>
+        <w:jc w:val="center"/>
+        <w:rPr>
+          <w:lang w:val="uk-UA"/>
+        </w:rPr>
+      </w:pPr>
+      <w:r>
+        <w:rPr>
+          <w:lang w:val="uk-UA"/>
+        </w:rPr>
+        <w:t>Рис. Б</w:t>
+      </w:r>
+      <w:r>
+        <w:rPr>
+          <w:lang w:val="uk-UA"/>
+        </w:rPr>
+        <w:t>4</w:t>
+      </w:r>
+      <w:r>
+        <w:rPr>
+          <w:lang w:val="uk-UA"/>
+        </w:rPr>
+        <w:t xml:space="preserve"> Конфігурація шлюзового маршрутизатора мережі </w:t>
+      </w:r>
+      <w:r>
+        <w:rPr>
+          <w:lang w:val="en-US"/>
+        </w:rPr>
+        <w:t>LAN2</w:t>
+      </w:r>
+    </w:p>
+    <w:p>
+      <w:pPr>
+        <w:jc w:val="center"/>
+        <w:rPr>
+          <w:lang w:val="en-US"/>
+        </w:rPr>
+      </w:pPr>
       <w:r>
         <w:rPr>
           <w:lang w:val="en-US"/>
@@ -36949,7 +37266,7 @@
           <w:lang w:val="en-US"/>
         </w:rPr>
       </w:pPr>
-      <w:bookmarkStart w:id="54" w:name="_Toc59000090"/>
+      <w:bookmarkStart w:id="55" w:name="_Toc59000090"/>
       <w:r>
         <w:rPr>
           <w:lang w:val="uk-UA"/>
@@ -36963,7 +37280,7 @@
         </w:rPr>
         <w:t>LAN3</w:t>
       </w:r>
-      <w:bookmarkEnd w:id="54"/>
+      <w:bookmarkEnd w:id="55"/>
     </w:p>
     <w:p>
       <w:pPr>
@@ -37026,6 +37343,32 @@
             </a:graphic>
           </wp:inline>
         </w:drawing>
+      </w:r>
+    </w:p>
+    <w:p>
+      <w:pPr>
+        <w:jc w:val="center"/>
+        <w:rPr>
+          <w:lang w:val="uk-UA"/>
+        </w:rPr>
+      </w:pPr>
+      <w:r>
+        <w:rPr>
+          <w:lang w:val="uk-UA"/>
+        </w:rPr>
+        <w:t xml:space="preserve">Рис. В1 </w:t>
+      </w:r>
+      <w:r>
+        <w:rPr>
+          <w:lang w:val="uk-UA"/>
+        </w:rPr>
+        <w:t xml:space="preserve">Конфігурація шлюзового маршрутизатора мережі </w:t>
+      </w:r>
+      <w:r>
+        <w:rPr>
+          <w:lang w:val="en-US"/>
+        </w:rPr>
+        <w:t>LAN3</w:t>
       </w:r>
     </w:p>
     <w:p>
@@ -37082,6 +37425,46 @@
       <w:pPr>
         <w:jc w:val="center"/>
         <w:rPr>
+          <w:lang w:val="uk-UA"/>
+        </w:rPr>
+      </w:pPr>
+      <w:r>
+        <w:rPr>
+          <w:lang w:val="uk-UA"/>
+        </w:rPr>
+        <w:t>Рис. В</w:t>
+      </w:r>
+      <w:r>
+        <w:rPr>
+          <w:lang w:val="uk-UA"/>
+        </w:rPr>
+        <w:t>2</w:t>
+      </w:r>
+      <w:r>
+        <w:rPr>
+          <w:lang w:val="uk-UA"/>
+        </w:rPr>
+        <w:t xml:space="preserve"> Конфігурація шлюзового маршрутизатора мережі </w:t>
+      </w:r>
+      <w:r>
+        <w:rPr>
+          <w:lang w:val="en-US"/>
+        </w:rPr>
+        <w:t>LAN3</w:t>
+      </w:r>
+    </w:p>
+    <w:p>
+      <w:pPr>
+        <w:jc w:val="center"/>
+        <w:rPr>
+          <w:lang w:val="en-US"/>
+        </w:rPr>
+      </w:pPr>
+    </w:p>
+    <w:p>
+      <w:pPr>
+        <w:jc w:val="center"/>
+        <w:rPr>
           <w:lang w:val="en-US"/>
         </w:rPr>
       </w:pPr>
@@ -37132,6 +37515,46 @@
       <w:pPr>
         <w:jc w:val="center"/>
         <w:rPr>
+          <w:lang w:val="uk-UA"/>
+        </w:rPr>
+      </w:pPr>
+      <w:r>
+        <w:rPr>
+          <w:lang w:val="uk-UA"/>
+        </w:rPr>
+        <w:t>Рис. В</w:t>
+      </w:r>
+      <w:r>
+        <w:rPr>
+          <w:lang w:val="uk-UA"/>
+        </w:rPr>
+        <w:t>3</w:t>
+      </w:r>
+      <w:r>
+        <w:rPr>
+          <w:lang w:val="uk-UA"/>
+        </w:rPr>
+        <w:t xml:space="preserve"> Конфігурація шлюзового маршрутизатора мережі </w:t>
+      </w:r>
+      <w:r>
+        <w:rPr>
+          <w:lang w:val="en-US"/>
+        </w:rPr>
+        <w:t>LAN3</w:t>
+      </w:r>
+    </w:p>
+    <w:p>
+      <w:pPr>
+        <w:jc w:val="center"/>
+        <w:rPr>
+          <w:lang w:val="en-US"/>
+        </w:rPr>
+      </w:pPr>
+    </w:p>
+    <w:p>
+      <w:pPr>
+        <w:jc w:val="center"/>
+        <w:rPr>
           <w:lang w:val="en-US"/>
         </w:rPr>
       </w:pPr>
@@ -37140,6 +37563,7 @@
           <w:noProof/>
           <w:lang w:val="en-US"/>
         </w:rPr>
+        <w:lastRenderedPageBreak/>
         <w:drawing>
           <wp:inline distT="0" distB="0" distL="0" distR="0" wp14:anchorId="3FAD7375" wp14:editId="7C33322E">
             <wp:extent cx="2362200" cy="2657475"/>
@@ -37176,6 +37600,46 @@
           </wp:inline>
         </w:drawing>
       </w:r>
+    </w:p>
+    <w:p>
+      <w:pPr>
+        <w:jc w:val="center"/>
+        <w:rPr>
+          <w:lang w:val="uk-UA"/>
+        </w:rPr>
+      </w:pPr>
+      <w:r>
+        <w:rPr>
+          <w:lang w:val="uk-UA"/>
+        </w:rPr>
+        <w:t>Рис. В</w:t>
+      </w:r>
+      <w:r>
+        <w:rPr>
+          <w:lang w:val="uk-UA"/>
+        </w:rPr>
+        <w:t>4</w:t>
+      </w:r>
+      <w:r>
+        <w:rPr>
+          <w:lang w:val="uk-UA"/>
+        </w:rPr>
+        <w:t xml:space="preserve"> Конфігурація шлюзового маршрутизатора мережі </w:t>
+      </w:r>
+      <w:r>
+        <w:rPr>
+          <w:lang w:val="en-US"/>
+        </w:rPr>
+        <w:t>LAN3</w:t>
+      </w:r>
+    </w:p>
+    <w:p>
+      <w:pPr>
+        <w:jc w:val="center"/>
+        <w:rPr>
+          <w:lang w:val="en-US"/>
+        </w:rPr>
+      </w:pPr>
       <w:r>
         <w:rPr>
           <w:lang w:val="en-US"/>
@@ -37191,7 +37655,7 @@
           <w:lang w:val="uk-UA"/>
         </w:rPr>
       </w:pPr>
-      <w:bookmarkStart w:id="55" w:name="_Toc59000091"/>
+      <w:bookmarkStart w:id="56" w:name="_Toc59000091"/>
       <w:r>
         <w:rPr>
           <w:lang w:val="uk-UA"/>
@@ -37199,7 +37663,7 @@
         <w:lastRenderedPageBreak/>
         <w:t>ДОДАТОК Г Повна топологія побудованої мережі</w:t>
       </w:r>
-      <w:bookmarkEnd w:id="55"/>
+      <w:bookmarkEnd w:id="56"/>
     </w:p>
     <w:p>
       <w:pPr>
@@ -37266,6 +37730,20 @@
     </w:p>
     <w:p>
       <w:pPr>
+        <w:jc w:val="center"/>
+        <w:rPr>
+          <w:lang w:val="uk-UA"/>
+        </w:rPr>
+      </w:pPr>
+      <w:r>
+        <w:rPr>
+          <w:lang w:val="uk-UA"/>
+        </w:rPr>
+        <w:t>Рис. Г1 Повна топологія</w:t>
+      </w:r>
+    </w:p>
+    <w:p>
+      <w:pPr>
         <w:rPr>
           <w:lang w:val="uk-UA"/>
         </w:rPr>
@@ -57099,8 +57577,6 @@
         </w:rPr>
         <w:t>end</w:t>
       </w:r>
-      <w:bookmarkStart w:id="56" w:name="_GoBack"/>
-      <w:bookmarkEnd w:id="56"/>
     </w:p>
     <w:sectPr>
       <w:footerReference w:type="default" r:id="rId85"/>
@@ -57168,7 +57644,7 @@
           <w:rPr>
             <w:noProof/>
           </w:rPr>
-          <w:t>81</w:t>
+          <w:t>10</w:t>
         </w:r>
         <w:r>
           <w:fldChar w:fldCharType="end"/>
@@ -65427,7 +65903,7 @@
 </file>
 
 <file path=customXml/itemProps1.xml><?xml version="1.0" encoding="utf-8"?>
-<ds:datastoreItem xmlns:ds="http://schemas.openxmlformats.org/officeDocument/2006/customXml" ds:itemID="{E8A47692-1672-41F0-88C6-F8391B91DB6A}">
+<ds:datastoreItem xmlns:ds="http://schemas.openxmlformats.org/officeDocument/2006/customXml" ds:itemID="{980E48AD-4C64-4E46-8039-A59805FCDD67}">
   <ds:schemaRefs>
     <ds:schemaRef ds:uri="http://schemas.openxmlformats.org/officeDocument/2006/bibliography"/>
   </ds:schemaRefs>
